--- a/Mezuniyet Projesi draft3.docx
+++ b/Mezuniyet Projesi draft3.docx
@@ -79,7 +79,7 @@
                     </pic:cNvPicPr>
                   </pic:nvPicPr>
                   <pic:blipFill>
-                    <a:blip r:embed="rId6">
+                    <a:blip r:embed="rId7">
                       <a:extLst>
                         <a:ext uri="{28A0092B-C50C-407E-A947-70E740481C1C}">
                           <a14:useLocalDpi xmlns:a14="http://schemas.microsoft.com/office/drawing/2010/main" val="0"/>
@@ -181,7 +181,7 @@
           <w:b/>
         </w:rPr>
         <w:sectPr>
-          <w:footerReference w:type="default" r:id="rId7"/>
+          <w:footerReference w:type="default" r:id="rId8"/>
           <w:pgSz w:w="11906" w:h="16838"/>
           <w:pgMar w:top="2835" w:right="1559" w:bottom="1418" w:left="1559" w:header="709" w:footer="709" w:gutter="0"/>
           <w:cols w:space="708"/>
@@ -561,6 +561,826 @@
         <w:t>İçindekiler sayfası buraya</w:t>
       </w:r>
     </w:p>
+    <w:sdt>
+      <w:sdtPr>
+        <w:id w:val="-118847594"/>
+        <w:docPartObj>
+          <w:docPartGallery w:val="Table of Contents"/>
+          <w:docPartUnique/>
+        </w:docPartObj>
+      </w:sdtPr>
+      <w:sdtEndPr>
+        <w:rPr>
+          <w:rFonts w:asciiTheme="minorHAnsi" w:eastAsiaTheme="minorHAnsi" w:hAnsiTheme="minorHAnsi" w:cstheme="minorBidi"/>
+          <w:color w:val="auto"/>
+          <w:sz w:val="22"/>
+          <w:szCs w:val="22"/>
+          <w:lang w:val="tr-TR"/>
+        </w:rPr>
+      </w:sdtEndPr>
+      <w:sdtContent>
+        <w:p>
+          <w:pPr>
+            <w:pStyle w:val="TOCHeading"/>
+          </w:pPr>
+          <w:r>
+            <w:t>Table of Contents</w:t>
+          </w:r>
+        </w:p>
+        <w:p>
+          <w:pPr>
+            <w:pStyle w:val="TOC1"/>
+          </w:pPr>
+          <w:r>
+            <w:rPr>
+              <w:rFonts w:ascii="Times New Roman" w:hAnsi="Times New Roman"/>
+              <w:b/>
+              <w:bCs/>
+              <w:sz w:val="28"/>
+              <w:szCs w:val="28"/>
+            </w:rPr>
+            <w:t xml:space="preserve">Blok </w:t>
+          </w:r>
+          <w:proofErr w:type="spellStart"/>
+          <w:r>
+            <w:rPr>
+              <w:rFonts w:ascii="Times New Roman" w:hAnsi="Times New Roman"/>
+              <w:b/>
+              <w:bCs/>
+              <w:sz w:val="28"/>
+              <w:szCs w:val="28"/>
+            </w:rPr>
+            <w:t>Zincir</w:t>
+          </w:r>
+          <w:proofErr w:type="spellEnd"/>
+          <w:r>
+            <w:rPr>
+              <w:rFonts w:ascii="Times New Roman" w:hAnsi="Times New Roman"/>
+              <w:b/>
+              <w:bCs/>
+              <w:sz w:val="28"/>
+              <w:szCs w:val="28"/>
+            </w:rPr>
+            <w:t xml:space="preserve"> </w:t>
+          </w:r>
+          <w:proofErr w:type="spellStart"/>
+          <w:r>
+            <w:rPr>
+              <w:rFonts w:ascii="Times New Roman" w:hAnsi="Times New Roman"/>
+              <w:b/>
+              <w:bCs/>
+              <w:sz w:val="28"/>
+              <w:szCs w:val="28"/>
+            </w:rPr>
+            <w:t>Teknolojisi</w:t>
+          </w:r>
+          <w:proofErr w:type="spellEnd"/>
+          <w:r>
+            <w:rPr>
+              <w:rFonts w:ascii="Times New Roman" w:hAnsi="Times New Roman"/>
+              <w:b/>
+              <w:bCs/>
+              <w:sz w:val="28"/>
+              <w:szCs w:val="28"/>
+            </w:rPr>
+            <w:t xml:space="preserve"> </w:t>
+          </w:r>
+          <w:proofErr w:type="spellStart"/>
+          <w:proofErr w:type="gramStart"/>
+          <w:r>
+            <w:rPr>
+              <w:rFonts w:ascii="Times New Roman" w:hAnsi="Times New Roman"/>
+              <w:b/>
+              <w:bCs/>
+              <w:sz w:val="28"/>
+              <w:szCs w:val="28"/>
+            </w:rPr>
+            <w:t>Nedir</w:t>
+          </w:r>
+          <w:proofErr w:type="spellEnd"/>
+          <w:r>
+            <w:rPr>
+              <w:rFonts w:ascii="Times New Roman" w:hAnsi="Times New Roman"/>
+              <w:b/>
+              <w:bCs/>
+              <w:sz w:val="28"/>
+              <w:szCs w:val="28"/>
+            </w:rPr>
+            <w:t xml:space="preserve"> ?</w:t>
+          </w:r>
+          <w:proofErr w:type="gramEnd"/>
+          <w:r>
+            <w:rPr>
+              <w:rFonts w:ascii="Times New Roman" w:hAnsi="Times New Roman"/>
+              <w:b/>
+              <w:bCs/>
+              <w:sz w:val="28"/>
+              <w:szCs w:val="28"/>
+            </w:rPr>
+            <w:t xml:space="preserve"> </w:t>
+          </w:r>
+          <w:r>
+            <w:ptab w:relativeTo="margin" w:alignment="right" w:leader="dot"/>
+          </w:r>
+          <w:r>
+            <w:rPr>
+              <w:b/>
+              <w:bCs/>
+            </w:rPr>
+            <w:t>1</w:t>
+          </w:r>
+        </w:p>
+        <w:p>
+          <w:pPr>
+            <w:pStyle w:val="TOC2"/>
+            <w:ind w:left="216"/>
+          </w:pPr>
+          <w:r>
+            <w:rPr>
+              <w:rFonts w:ascii="Times New Roman" w:hAnsi="Times New Roman"/>
+              <w:b/>
+              <w:bCs/>
+              <w:sz w:val="28"/>
+              <w:szCs w:val="28"/>
+            </w:rPr>
+            <w:t xml:space="preserve">Blok </w:t>
+          </w:r>
+          <w:proofErr w:type="spellStart"/>
+          <w:r>
+            <w:rPr>
+              <w:rFonts w:ascii="Times New Roman" w:hAnsi="Times New Roman"/>
+              <w:b/>
+              <w:bCs/>
+              <w:sz w:val="28"/>
+              <w:szCs w:val="28"/>
+            </w:rPr>
+            <w:t>Zincir</w:t>
+          </w:r>
+          <w:proofErr w:type="spellEnd"/>
+          <w:r>
+            <w:rPr>
+              <w:rFonts w:ascii="Times New Roman" w:hAnsi="Times New Roman"/>
+              <w:b/>
+              <w:bCs/>
+              <w:sz w:val="28"/>
+              <w:szCs w:val="28"/>
+            </w:rPr>
+            <w:t xml:space="preserve"> </w:t>
+          </w:r>
+          <w:proofErr w:type="spellStart"/>
+          <w:r>
+            <w:rPr>
+              <w:rFonts w:ascii="Times New Roman" w:hAnsi="Times New Roman"/>
+              <w:b/>
+              <w:bCs/>
+              <w:sz w:val="28"/>
+              <w:szCs w:val="28"/>
+            </w:rPr>
+            <w:t>Teknolojisi</w:t>
+          </w:r>
+          <w:proofErr w:type="spellEnd"/>
+          <w:r>
+            <w:rPr>
+              <w:rFonts w:ascii="Times New Roman" w:hAnsi="Times New Roman"/>
+              <w:b/>
+              <w:bCs/>
+              <w:sz w:val="28"/>
+              <w:szCs w:val="28"/>
+            </w:rPr>
+            <w:t xml:space="preserve"> </w:t>
+          </w:r>
+          <w:proofErr w:type="spellStart"/>
+          <w:r>
+            <w:rPr>
+              <w:rFonts w:ascii="Times New Roman" w:hAnsi="Times New Roman"/>
+              <w:b/>
+              <w:bCs/>
+              <w:sz w:val="28"/>
+              <w:szCs w:val="28"/>
+            </w:rPr>
+            <w:t>Nasıl</w:t>
+          </w:r>
+          <w:proofErr w:type="spellEnd"/>
+          <w:r>
+            <w:rPr>
+              <w:rFonts w:ascii="Times New Roman" w:hAnsi="Times New Roman"/>
+              <w:b/>
+              <w:bCs/>
+              <w:sz w:val="28"/>
+              <w:szCs w:val="28"/>
+            </w:rPr>
+            <w:t xml:space="preserve"> </w:t>
+          </w:r>
+          <w:proofErr w:type="spellStart"/>
+          <w:proofErr w:type="gramStart"/>
+          <w:r>
+            <w:rPr>
+              <w:rFonts w:ascii="Times New Roman" w:hAnsi="Times New Roman"/>
+              <w:b/>
+              <w:bCs/>
+              <w:sz w:val="28"/>
+              <w:szCs w:val="28"/>
+            </w:rPr>
+            <w:t>Çalışır</w:t>
+          </w:r>
+          <w:proofErr w:type="spellEnd"/>
+          <w:r>
+            <w:rPr>
+              <w:rFonts w:ascii="Times New Roman" w:hAnsi="Times New Roman"/>
+              <w:b/>
+              <w:bCs/>
+              <w:sz w:val="28"/>
+              <w:szCs w:val="28"/>
+            </w:rPr>
+            <w:t xml:space="preserve"> ?</w:t>
+          </w:r>
+          <w:proofErr w:type="gramEnd"/>
+          <w:r>
+            <w:rPr>
+              <w:rFonts w:ascii="Times New Roman" w:hAnsi="Times New Roman"/>
+              <w:b/>
+              <w:bCs/>
+              <w:sz w:val="28"/>
+              <w:szCs w:val="28"/>
+            </w:rPr>
+            <w:t xml:space="preserve"> </w:t>
+          </w:r>
+          <w:r>
+            <w:ptab w:relativeTo="margin" w:alignment="right" w:leader="dot"/>
+          </w:r>
+          <w:r>
+            <w:t>2</w:t>
+          </w:r>
+        </w:p>
+        <w:p>
+          <w:pPr>
+            <w:pStyle w:val="TOC3"/>
+            <w:ind w:left="446"/>
+          </w:pPr>
+          <w:r>
+            <w:rPr>
+              <w:rFonts w:ascii="Times New Roman" w:hAnsi="Times New Roman"/>
+              <w:b/>
+              <w:bCs/>
+              <w:sz w:val="28"/>
+              <w:szCs w:val="28"/>
+            </w:rPr>
+            <w:t xml:space="preserve">Blok </w:t>
+          </w:r>
+          <w:proofErr w:type="spellStart"/>
+          <w:r>
+            <w:rPr>
+              <w:rFonts w:ascii="Times New Roman" w:hAnsi="Times New Roman"/>
+              <w:b/>
+              <w:bCs/>
+              <w:sz w:val="28"/>
+              <w:szCs w:val="28"/>
+            </w:rPr>
+            <w:t>Zincir</w:t>
+          </w:r>
+          <w:proofErr w:type="spellEnd"/>
+          <w:r>
+            <w:rPr>
+              <w:rFonts w:ascii="Times New Roman" w:hAnsi="Times New Roman"/>
+              <w:b/>
+              <w:bCs/>
+              <w:sz w:val="28"/>
+              <w:szCs w:val="28"/>
+            </w:rPr>
+            <w:t xml:space="preserve"> </w:t>
+          </w:r>
+          <w:proofErr w:type="spellStart"/>
+          <w:r>
+            <w:rPr>
+              <w:rFonts w:ascii="Times New Roman" w:hAnsi="Times New Roman"/>
+              <w:b/>
+              <w:bCs/>
+              <w:sz w:val="28"/>
+              <w:szCs w:val="28"/>
+            </w:rPr>
+            <w:t>Teknolojisinin</w:t>
+          </w:r>
+          <w:proofErr w:type="spellEnd"/>
+          <w:r>
+            <w:rPr>
+              <w:rFonts w:ascii="Times New Roman" w:hAnsi="Times New Roman"/>
+              <w:b/>
+              <w:bCs/>
+              <w:sz w:val="28"/>
+              <w:szCs w:val="28"/>
+            </w:rPr>
+            <w:t xml:space="preserve"> </w:t>
+          </w:r>
+          <w:proofErr w:type="spellStart"/>
+          <w:r>
+            <w:rPr>
+              <w:rFonts w:ascii="Times New Roman" w:hAnsi="Times New Roman"/>
+              <w:b/>
+              <w:bCs/>
+              <w:sz w:val="28"/>
+              <w:szCs w:val="28"/>
+            </w:rPr>
+            <w:t>Kullanım</w:t>
+          </w:r>
+          <w:proofErr w:type="spellEnd"/>
+          <w:r>
+            <w:rPr>
+              <w:rFonts w:ascii="Times New Roman" w:hAnsi="Times New Roman"/>
+              <w:b/>
+              <w:bCs/>
+              <w:sz w:val="28"/>
+              <w:szCs w:val="28"/>
+            </w:rPr>
+            <w:t xml:space="preserve"> </w:t>
+          </w:r>
+          <w:proofErr w:type="spellStart"/>
+          <w:r>
+            <w:rPr>
+              <w:rFonts w:ascii="Times New Roman" w:hAnsi="Times New Roman"/>
+              <w:b/>
+              <w:bCs/>
+              <w:sz w:val="28"/>
+              <w:szCs w:val="28"/>
+            </w:rPr>
+            <w:t>Örnekleri</w:t>
+          </w:r>
+          <w:proofErr w:type="spellEnd"/>
+          <w:r>
+            <w:rPr>
+              <w:rFonts w:ascii="Times New Roman" w:hAnsi="Times New Roman"/>
+              <w:b/>
+              <w:bCs/>
+              <w:sz w:val="28"/>
+              <w:szCs w:val="28"/>
+            </w:rPr>
+            <w:t xml:space="preserve"> </w:t>
+          </w:r>
+          <w:r>
+            <w:ptab w:relativeTo="margin" w:alignment="right" w:leader="dot"/>
+          </w:r>
+          <w:r>
+            <w:t>3</w:t>
+          </w:r>
+        </w:p>
+        <w:p>
+          <w:pPr>
+            <w:pStyle w:val="TOC1"/>
+          </w:pPr>
+          <w:proofErr w:type="spellStart"/>
+          <w:r>
+            <w:rPr>
+              <w:rFonts w:ascii="Times New Roman" w:hAnsi="Times New Roman"/>
+              <w:b/>
+              <w:bCs/>
+              <w:sz w:val="28"/>
+              <w:szCs w:val="28"/>
+            </w:rPr>
+            <w:t>Kripto</w:t>
+          </w:r>
+          <w:proofErr w:type="spellEnd"/>
+          <w:r>
+            <w:rPr>
+              <w:rFonts w:ascii="Times New Roman" w:hAnsi="Times New Roman"/>
+              <w:b/>
+              <w:bCs/>
+              <w:sz w:val="28"/>
+              <w:szCs w:val="28"/>
+            </w:rPr>
+            <w:t xml:space="preserve"> Para </w:t>
+          </w:r>
+          <w:proofErr w:type="spellStart"/>
+          <w:proofErr w:type="gramStart"/>
+          <w:r>
+            <w:rPr>
+              <w:rFonts w:ascii="Times New Roman" w:hAnsi="Times New Roman"/>
+              <w:b/>
+              <w:bCs/>
+              <w:sz w:val="28"/>
+              <w:szCs w:val="28"/>
+            </w:rPr>
+            <w:t>Nedir</w:t>
+          </w:r>
+          <w:proofErr w:type="spellEnd"/>
+          <w:r>
+            <w:rPr>
+              <w:rFonts w:ascii="Times New Roman" w:hAnsi="Times New Roman"/>
+              <w:b/>
+              <w:bCs/>
+              <w:sz w:val="28"/>
+              <w:szCs w:val="28"/>
+            </w:rPr>
+            <w:t xml:space="preserve"> ?</w:t>
+          </w:r>
+          <w:proofErr w:type="gramEnd"/>
+          <w:r>
+            <w:rPr>
+              <w:rFonts w:ascii="Times New Roman" w:hAnsi="Times New Roman"/>
+              <w:b/>
+              <w:bCs/>
+              <w:sz w:val="28"/>
+              <w:szCs w:val="28"/>
+            </w:rPr>
+            <w:t xml:space="preserve"> </w:t>
+          </w:r>
+          <w:r>
+            <w:ptab w:relativeTo="margin" w:alignment="right" w:leader="dot"/>
+          </w:r>
+          <w:r>
+            <w:rPr>
+              <w:b/>
+              <w:bCs/>
+            </w:rPr>
+            <w:t>4</w:t>
+          </w:r>
+        </w:p>
+        <w:p>
+          <w:pPr>
+            <w:pStyle w:val="TOC2"/>
+            <w:ind w:left="216"/>
+          </w:pPr>
+          <w:proofErr w:type="spellStart"/>
+          <w:r>
+            <w:rPr>
+              <w:rFonts w:ascii="Times New Roman" w:hAnsi="Times New Roman"/>
+              <w:b/>
+              <w:bCs/>
+              <w:sz w:val="28"/>
+              <w:szCs w:val="28"/>
+            </w:rPr>
+            <w:t>Kripto</w:t>
+          </w:r>
+          <w:proofErr w:type="spellEnd"/>
+          <w:r>
+            <w:rPr>
+              <w:rFonts w:ascii="Times New Roman" w:hAnsi="Times New Roman"/>
+              <w:b/>
+              <w:bCs/>
+              <w:sz w:val="28"/>
+              <w:szCs w:val="28"/>
+            </w:rPr>
+            <w:t xml:space="preserve"> </w:t>
+          </w:r>
+          <w:proofErr w:type="spellStart"/>
+          <w:r>
+            <w:rPr>
+              <w:rFonts w:ascii="Times New Roman" w:hAnsi="Times New Roman"/>
+              <w:b/>
+              <w:bCs/>
+              <w:sz w:val="28"/>
+              <w:szCs w:val="28"/>
+            </w:rPr>
+            <w:t>Paralar</w:t>
+          </w:r>
+          <w:proofErr w:type="spellEnd"/>
+          <w:r>
+            <w:rPr>
+              <w:rFonts w:ascii="Times New Roman" w:hAnsi="Times New Roman"/>
+              <w:b/>
+              <w:bCs/>
+              <w:sz w:val="28"/>
+              <w:szCs w:val="28"/>
+            </w:rPr>
+            <w:t xml:space="preserve"> </w:t>
+          </w:r>
+          <w:proofErr w:type="spellStart"/>
+          <w:r>
+            <w:rPr>
+              <w:rFonts w:ascii="Times New Roman" w:hAnsi="Times New Roman"/>
+              <w:b/>
+              <w:bCs/>
+              <w:sz w:val="28"/>
+              <w:szCs w:val="28"/>
+            </w:rPr>
+            <w:t>Nasıl</w:t>
+          </w:r>
+          <w:proofErr w:type="spellEnd"/>
+          <w:r>
+            <w:rPr>
+              <w:rFonts w:ascii="Times New Roman" w:hAnsi="Times New Roman"/>
+              <w:b/>
+              <w:bCs/>
+              <w:sz w:val="28"/>
+              <w:szCs w:val="28"/>
+            </w:rPr>
+            <w:t xml:space="preserve"> </w:t>
+          </w:r>
+          <w:proofErr w:type="spellStart"/>
+          <w:proofErr w:type="gramStart"/>
+          <w:r>
+            <w:rPr>
+              <w:rFonts w:ascii="Times New Roman" w:hAnsi="Times New Roman"/>
+              <w:b/>
+              <w:bCs/>
+              <w:sz w:val="28"/>
+              <w:szCs w:val="28"/>
+            </w:rPr>
+            <w:t>Çalışır</w:t>
+          </w:r>
+          <w:proofErr w:type="spellEnd"/>
+          <w:r>
+            <w:rPr>
+              <w:rFonts w:ascii="Times New Roman" w:hAnsi="Times New Roman"/>
+              <w:b/>
+              <w:bCs/>
+              <w:sz w:val="28"/>
+              <w:szCs w:val="28"/>
+            </w:rPr>
+            <w:t xml:space="preserve"> ?</w:t>
+          </w:r>
+          <w:proofErr w:type="gramEnd"/>
+          <w:r>
+            <w:rPr>
+              <w:rFonts w:ascii="Times New Roman" w:hAnsi="Times New Roman"/>
+              <w:b/>
+              <w:bCs/>
+              <w:sz w:val="28"/>
+              <w:szCs w:val="28"/>
+            </w:rPr>
+            <w:t xml:space="preserve"> </w:t>
+          </w:r>
+          <w:r>
+            <w:ptab w:relativeTo="margin" w:alignment="right" w:leader="dot"/>
+          </w:r>
+          <w:r>
+            <w:t>5</w:t>
+          </w:r>
+        </w:p>
+        <w:p>
+          <w:pPr>
+            <w:pStyle w:val="TOC3"/>
+            <w:ind w:left="446"/>
+          </w:pPr>
+          <w:proofErr w:type="spellStart"/>
+          <w:r>
+            <w:rPr>
+              <w:rFonts w:ascii="Times New Roman" w:hAnsi="Times New Roman"/>
+              <w:b/>
+              <w:bCs/>
+              <w:sz w:val="28"/>
+              <w:szCs w:val="28"/>
+            </w:rPr>
+            <w:t>Popüler</w:t>
+          </w:r>
+          <w:proofErr w:type="spellEnd"/>
+          <w:r>
+            <w:rPr>
+              <w:rFonts w:ascii="Times New Roman" w:hAnsi="Times New Roman"/>
+              <w:b/>
+              <w:bCs/>
+              <w:sz w:val="28"/>
+              <w:szCs w:val="28"/>
+            </w:rPr>
+            <w:t xml:space="preserve"> </w:t>
+          </w:r>
+          <w:proofErr w:type="spellStart"/>
+          <w:r>
+            <w:rPr>
+              <w:rFonts w:ascii="Times New Roman" w:hAnsi="Times New Roman"/>
+              <w:b/>
+              <w:bCs/>
+              <w:sz w:val="28"/>
+              <w:szCs w:val="28"/>
+            </w:rPr>
+            <w:t>Kripto</w:t>
+          </w:r>
+          <w:proofErr w:type="spellEnd"/>
+          <w:r>
+            <w:rPr>
+              <w:rFonts w:ascii="Times New Roman" w:hAnsi="Times New Roman"/>
+              <w:b/>
+              <w:bCs/>
+              <w:sz w:val="28"/>
+              <w:szCs w:val="28"/>
+            </w:rPr>
+            <w:t xml:space="preserve"> Para </w:t>
+          </w:r>
+          <w:proofErr w:type="spellStart"/>
+          <w:r>
+            <w:rPr>
+              <w:rFonts w:ascii="Times New Roman" w:hAnsi="Times New Roman"/>
+              <w:b/>
+              <w:bCs/>
+              <w:sz w:val="28"/>
+              <w:szCs w:val="28"/>
+            </w:rPr>
+            <w:t>Birimleri</w:t>
+          </w:r>
+          <w:proofErr w:type="spellEnd"/>
+          <w:r>
+            <w:rPr>
+              <w:rFonts w:ascii="Times New Roman" w:hAnsi="Times New Roman"/>
+              <w:b/>
+              <w:bCs/>
+              <w:sz w:val="28"/>
+              <w:szCs w:val="28"/>
+            </w:rPr>
+            <w:t xml:space="preserve"> </w:t>
+          </w:r>
+          <w:r>
+            <w:ptab w:relativeTo="margin" w:alignment="right" w:leader="dot"/>
+          </w:r>
+          <w:r>
+            <w:t>6</w:t>
+          </w:r>
+        </w:p>
+        <w:p>
+          <w:pPr>
+            <w:pStyle w:val="TOC1"/>
+          </w:pPr>
+          <w:r>
+            <w:rPr>
+              <w:rFonts w:ascii="Times New Roman" w:hAnsi="Times New Roman"/>
+              <w:b/>
+              <w:bCs/>
+              <w:sz w:val="28"/>
+              <w:szCs w:val="28"/>
+            </w:rPr>
+            <w:t>NFT</w:t>
+          </w:r>
+          <w:r>
+            <w:rPr>
+              <w:rFonts w:ascii="Times New Roman" w:hAnsi="Times New Roman"/>
+              <w:b/>
+              <w:bCs/>
+              <w:sz w:val="28"/>
+              <w:szCs w:val="28"/>
+            </w:rPr>
+            <w:t xml:space="preserve"> </w:t>
+          </w:r>
+          <w:proofErr w:type="spellStart"/>
+          <w:proofErr w:type="gramStart"/>
+          <w:r>
+            <w:rPr>
+              <w:rFonts w:ascii="Times New Roman" w:hAnsi="Times New Roman"/>
+              <w:b/>
+              <w:bCs/>
+              <w:sz w:val="28"/>
+              <w:szCs w:val="28"/>
+            </w:rPr>
+            <w:t>Nedir</w:t>
+          </w:r>
+          <w:proofErr w:type="spellEnd"/>
+          <w:r>
+            <w:rPr>
+              <w:rFonts w:ascii="Times New Roman" w:hAnsi="Times New Roman"/>
+              <w:b/>
+              <w:bCs/>
+              <w:sz w:val="28"/>
+              <w:szCs w:val="28"/>
+            </w:rPr>
+            <w:t xml:space="preserve"> ?</w:t>
+          </w:r>
+          <w:proofErr w:type="gramEnd"/>
+          <w:r>
+            <w:rPr>
+              <w:rFonts w:ascii="Times New Roman" w:hAnsi="Times New Roman"/>
+              <w:b/>
+              <w:bCs/>
+              <w:sz w:val="28"/>
+              <w:szCs w:val="28"/>
+            </w:rPr>
+            <w:t xml:space="preserve"> </w:t>
+          </w:r>
+          <w:r>
+            <w:ptab w:relativeTo="margin" w:alignment="right" w:leader="dot"/>
+          </w:r>
+          <w:r>
+            <w:rPr>
+              <w:b/>
+              <w:bCs/>
+            </w:rPr>
+            <w:t>4</w:t>
+          </w:r>
+        </w:p>
+        <w:p>
+          <w:pPr>
+            <w:pStyle w:val="TOC2"/>
+            <w:ind w:left="216"/>
+          </w:pPr>
+          <w:proofErr w:type="spellStart"/>
+          <w:r>
+            <w:rPr>
+              <w:rFonts w:ascii="Times New Roman" w:hAnsi="Times New Roman"/>
+              <w:b/>
+              <w:bCs/>
+              <w:sz w:val="28"/>
+              <w:szCs w:val="28"/>
+            </w:rPr>
+            <w:t>NFTler</w:t>
+          </w:r>
+          <w:proofErr w:type="spellEnd"/>
+          <w:r>
+            <w:rPr>
+              <w:rFonts w:ascii="Times New Roman" w:hAnsi="Times New Roman"/>
+              <w:b/>
+              <w:bCs/>
+              <w:sz w:val="28"/>
+              <w:szCs w:val="28"/>
+            </w:rPr>
+            <w:t xml:space="preserve"> </w:t>
+          </w:r>
+          <w:proofErr w:type="spellStart"/>
+          <w:r>
+            <w:rPr>
+              <w:rFonts w:ascii="Times New Roman" w:hAnsi="Times New Roman"/>
+              <w:b/>
+              <w:bCs/>
+              <w:sz w:val="28"/>
+              <w:szCs w:val="28"/>
+            </w:rPr>
+            <w:t>Nasıl</w:t>
+          </w:r>
+          <w:proofErr w:type="spellEnd"/>
+          <w:r>
+            <w:rPr>
+              <w:rFonts w:ascii="Times New Roman" w:hAnsi="Times New Roman"/>
+              <w:b/>
+              <w:bCs/>
+              <w:sz w:val="28"/>
+              <w:szCs w:val="28"/>
+            </w:rPr>
+            <w:t xml:space="preserve"> </w:t>
+          </w:r>
+          <w:proofErr w:type="spellStart"/>
+          <w:proofErr w:type="gramStart"/>
+          <w:r>
+            <w:rPr>
+              <w:rFonts w:ascii="Times New Roman" w:hAnsi="Times New Roman"/>
+              <w:b/>
+              <w:bCs/>
+              <w:sz w:val="28"/>
+              <w:szCs w:val="28"/>
+            </w:rPr>
+            <w:t>Çalışır</w:t>
+          </w:r>
+          <w:proofErr w:type="spellEnd"/>
+          <w:r>
+            <w:rPr>
+              <w:rFonts w:ascii="Times New Roman" w:hAnsi="Times New Roman"/>
+              <w:b/>
+              <w:bCs/>
+              <w:sz w:val="28"/>
+              <w:szCs w:val="28"/>
+            </w:rPr>
+            <w:t xml:space="preserve"> ?</w:t>
+          </w:r>
+          <w:proofErr w:type="gramEnd"/>
+          <w:r>
+            <w:rPr>
+              <w:rFonts w:ascii="Times New Roman" w:hAnsi="Times New Roman"/>
+              <w:b/>
+              <w:bCs/>
+              <w:sz w:val="28"/>
+              <w:szCs w:val="28"/>
+            </w:rPr>
+            <w:t xml:space="preserve"> </w:t>
+          </w:r>
+          <w:r>
+            <w:ptab w:relativeTo="margin" w:alignment="right" w:leader="dot"/>
+          </w:r>
+          <w:r>
+            <w:t>5</w:t>
+          </w:r>
+        </w:p>
+        <w:p>
+          <w:pPr>
+            <w:rPr>
+              <w:rFonts w:ascii="Times New Roman" w:hAnsi="Times New Roman"/>
+              <w:b/>
+              <w:bCs/>
+              <w:sz w:val="28"/>
+              <w:szCs w:val="28"/>
+            </w:rPr>
+          </w:pPr>
+          <w:r>
+            <w:rPr>
+              <w:rFonts w:ascii="Times New Roman" w:hAnsi="Times New Roman"/>
+              <w:b/>
+              <w:bCs/>
+              <w:sz w:val="28"/>
+              <w:szCs w:val="28"/>
+            </w:rPr>
+            <w:t xml:space="preserve">      NFT Örnekleri</w:t>
+          </w:r>
+          <w:r>
+            <w:rPr>
+              <w:rFonts w:ascii="Times New Roman" w:hAnsi="Times New Roman"/>
+              <w:b/>
+              <w:bCs/>
+              <w:sz w:val="28"/>
+              <w:szCs w:val="28"/>
+            </w:rPr>
+            <w:t xml:space="preserve"> </w:t>
+          </w:r>
+          <w:r>
+            <w:ptab w:relativeTo="margin" w:alignment="right" w:leader="dot"/>
+          </w:r>
+          <w:r>
+            <w:t>6</w:t>
+          </w:r>
+        </w:p>
+      </w:sdtContent>
+    </w:sdt>
     <w:p>
       <w:pPr>
         <w:rPr>
@@ -747,26 +1567,7 @@
           <w:sz w:val="28"/>
           <w:szCs w:val="28"/>
         </w:rPr>
-        <w:lastRenderedPageBreak/>
         <w:t>Blok Zincir Teknolojisi Nedir ?</w:t>
-      </w:r>
-    </w:p>
-    <w:p>
-      <w:pPr>
-        <w:rPr>
-          <w:rFonts w:ascii="Times New Roman" w:hAnsi="Times New Roman" w:cs="Times New Roman"/>
-          <w:sz w:val="24"/>
-          <w:szCs w:val="24"/>
-        </w:rPr>
-      </w:pPr>
-      <w:r>
-        <w:rPr>
-          <w:rFonts w:ascii="Times New Roman" w:hAnsi="Times New Roman" w:cs="Times New Roman"/>
-          <w:sz w:val="24"/>
-          <w:szCs w:val="24"/>
-        </w:rPr>
-        <w:tab/>
-        <w:t xml:space="preserve">Blok Zincir(blockchain) teknolojisi, işlemleri güvenli ve kurcalamya(tamper proof) karşı korumalı bir şekilde kaydeden, merkezi olmayan ve halka açık bir şekilde dağıtılmış dijital bir defterdir. Basitce blok zincir, verileri merkezi olmayan, herhangi bir otorite tarafından kontrol edilmeyen, verilerin saklanması, işlemlerin doğrulanması ve kaydedilmesi için birlikte çalışan düğümler(knots) ağıdır. </w:t>
       </w:r>
     </w:p>
     <w:p>
@@ -784,13 +1585,33 @@
       <w:pPr>
         <w:rPr>
           <w:rFonts w:ascii="Times New Roman" w:hAnsi="Times New Roman" w:cs="Times New Roman"/>
+          <w:sz w:val="24"/>
+          <w:szCs w:val="24"/>
+        </w:rPr>
+      </w:pPr>
+      <w:r>
+        <w:rPr>
+          <w:rFonts w:ascii="Times New Roman" w:hAnsi="Times New Roman" w:cs="Times New Roman"/>
+          <w:sz w:val="24"/>
+          <w:szCs w:val="24"/>
+        </w:rPr>
+        <w:tab/>
+        <w:t>Blok Zincir(blockchain) teknolojisi, işlemleri güvenli ve kurcalamya(tamper proof) karşı korumalı bir şekilde kaydeden, merkezi olmayan ve halka açık bir şekilde dağıtılmış dijital bir defterdir. Basitce blok zincir, verileri merkezi olmayan, herhangi bir otorite tarafından kontrol edilmeyen, verilerin saklanması, işlemlerin doğrulanması ve kaydedilmesi için birlikte çalışan düğümler(knots) ağıdır.</w:t>
+      </w:r>
+    </w:p>
+    <w:p>
+      <w:pPr>
+        <w:rPr>
+          <w:rFonts w:ascii="Times New Roman" w:hAnsi="Times New Roman" w:cs="Times New Roman"/>
           <w:b/>
           <w:bCs/>
           <w:sz w:val="28"/>
           <w:szCs w:val="28"/>
         </w:rPr>
       </w:pPr>
-      <w:r>
+    </w:p>
+    <w:p>
+      <w:pPr>
         <w:rPr>
           <w:rFonts w:ascii="Times New Roman" w:hAnsi="Times New Roman" w:cs="Times New Roman"/>
           <w:b/>
@@ -798,8 +1619,28 @@
           <w:sz w:val="28"/>
           <w:szCs w:val="28"/>
         </w:rPr>
+      </w:pPr>
+      <w:r>
+        <w:rPr>
+          <w:rFonts w:ascii="Times New Roman" w:hAnsi="Times New Roman" w:cs="Times New Roman"/>
+          <w:b/>
+          <w:bCs/>
+          <w:sz w:val="28"/>
+          <w:szCs w:val="28"/>
+        </w:rPr>
         <w:t>Blok Zincir Teknolojisi Nasıl Çalışır ?</w:t>
       </w:r>
+    </w:p>
+    <w:p>
+      <w:pPr>
+        <w:rPr>
+          <w:rFonts w:ascii="Times New Roman" w:hAnsi="Times New Roman" w:cs="Times New Roman"/>
+          <w:b/>
+          <w:bCs/>
+          <w:sz w:val="28"/>
+          <w:szCs w:val="28"/>
+        </w:rPr>
+      </w:pPr>
     </w:p>
     <w:p>
       <w:pPr>
@@ -818,7 +1659,7 @@
         <w:tab/>
         <w:t xml:space="preserve">Blok zincirindeki her blok, hash adı vrilenve onu zincirdeki bir önceki bloğa bağlayan benzersiz bir </w:t>
       </w:r>
-      <w:hyperlink r:id="rId8" w:history="1">
+      <w:hyperlink r:id="rId9" w:history="1">
         <w:r>
           <w:rPr>
             <w:rStyle w:val="Hyperlink"/>
@@ -871,7 +1712,7 @@
         <w:tab/>
         <w:t xml:space="preserve">Blok zincirleri, çalıştıkları ağın türüne bağlı olarak genel veya özel olabilir. </w:t>
       </w:r>
-      <w:hyperlink r:id="rId9" w:history="1">
+      <w:hyperlink r:id="rId10" w:history="1">
         <w:r>
           <w:rPr>
             <w:rStyle w:val="Hyperlink"/>
@@ -890,7 +1731,8 @@
         </w:rPr>
         <w:t xml:space="preserve"> ve </w:t>
       </w:r>
-      <w:hyperlink r:id="rId10" w:history="1">
+      <w:hyperlink r:id="rId11" w:history="1">
+        <w:proofErr w:type="spellStart"/>
         <w:r>
           <w:rPr>
             <w:rStyle w:val="Hyperlink"/>
@@ -900,6 +1742,7 @@
           </w:rPr>
           <w:t>Ethereum</w:t>
         </w:r>
+        <w:proofErr w:type="spellEnd"/>
       </w:hyperlink>
       <w:r>
         <w:rPr>
@@ -907,7 +1750,16 @@
           <w:sz w:val="24"/>
           <w:szCs w:val="24"/>
         </w:rPr>
-        <w:t xml:space="preserve"> gibi blok zincirler, herkesin katılımına açıktır ve bu zincirde depolanan verileri herkes görebilir. Özel bloklar ise kuruşlar veya şirketler tarafından dahili amaçlarla kullanılır ve halka açık değildir.</w:t>
+        <w:t xml:space="preserve"> gibi blok zincirler, herkesin katılımına açıktır ve bu zincirde depolanan verileri </w:t>
+      </w:r>
+      <w:r>
+        <w:rPr>
+          <w:rFonts w:ascii="Times New Roman" w:hAnsi="Times New Roman" w:cs="Times New Roman"/>
+          <w:sz w:val="24"/>
+          <w:szCs w:val="24"/>
+        </w:rPr>
+        <w:lastRenderedPageBreak/>
+        <w:t>herkes görebilir. Özel bloklar ise kuruşlar veya şirketler tarafından dahili amaçlarla kullanılır ve halka açık değildir.</w:t>
       </w:r>
     </w:p>
     <w:p>
@@ -973,9 +1825,17 @@
           <w:sz w:val="28"/>
           <w:szCs w:val="28"/>
         </w:rPr>
-        <w:lastRenderedPageBreak/>
         <w:t>Blok Zincir Teknolojisinin Kullanım Örnekleri</w:t>
       </w:r>
+    </w:p>
+    <w:p>
+      <w:pPr>
+        <w:rPr>
+          <w:rFonts w:ascii="Times New Roman" w:hAnsi="Times New Roman" w:cs="Times New Roman"/>
+          <w:sz w:val="24"/>
+          <w:szCs w:val="24"/>
+        </w:rPr>
+      </w:pPr>
     </w:p>
     <w:p>
       <w:pPr>
@@ -1063,6 +1923,7 @@
           <w:sz w:val="24"/>
           <w:szCs w:val="24"/>
         </w:rPr>
+        <w:lastRenderedPageBreak/>
         <w:tab/>
         <w:t>Merkezi olmayan finans(Decentralized finance): Borç verme, alma ve ticarett platformlarının merkezi olmayan finansal sistemler oluşturarak akranlar arası şeffaf bir topluluk oluşturarak bu hizmetleri demokratikleştirerek yatırım ve</w:t>
       </w:r>
@@ -1138,6 +1999,22 @@
           <w:szCs w:val="24"/>
         </w:rPr>
         <w:tab/>
+      </w:r>
+    </w:p>
+    <w:p>
+      <w:pPr>
+        <w:rPr>
+          <w:rFonts w:ascii="Times New Roman" w:hAnsi="Times New Roman" w:cs="Times New Roman"/>
+          <w:sz w:val="24"/>
+          <w:szCs w:val="24"/>
+        </w:rPr>
+      </w:pPr>
+      <w:r>
+        <w:rPr>
+          <w:rFonts w:ascii="Times New Roman" w:hAnsi="Times New Roman" w:cs="Times New Roman"/>
+          <w:sz w:val="24"/>
+          <w:szCs w:val="24"/>
+        </w:rPr>
         <w:t>Kripto para birimleri, işlemleri güvence altına almak ve doğrulamak ayrıce yeni birimlerin oluşturulmasını kontrol etmek için kriptografi kullanan dijital(merkezli) veya sanal(merkezsiz) para birimleridir. Hükümetler veya merkezi otoriteler tarafından desteklenen geleneksel para birimlerinin aksine, kripto para birimleri merkezi değildir ve herhangibir merkezden bağımsız olarak çalışır.</w:t>
       </w:r>
     </w:p>
@@ -1170,7 +2047,6 @@
           <w:sz w:val="28"/>
           <w:szCs w:val="28"/>
         </w:rPr>
-        <w:lastRenderedPageBreak/>
         <w:t>Kripto Paralar Nasıl Çalışır ?</w:t>
       </w:r>
     </w:p>
@@ -1189,6 +2065,22 @@
           <w:szCs w:val="24"/>
         </w:rPr>
         <w:tab/>
+      </w:r>
+    </w:p>
+    <w:p>
+      <w:pPr>
+        <w:rPr>
+          <w:rFonts w:ascii="Times New Roman" w:hAnsi="Times New Roman" w:cs="Times New Roman"/>
+          <w:sz w:val="24"/>
+          <w:szCs w:val="24"/>
+        </w:rPr>
+      </w:pPr>
+      <w:r>
+        <w:rPr>
+          <w:rFonts w:ascii="Times New Roman" w:hAnsi="Times New Roman" w:cs="Times New Roman"/>
+          <w:sz w:val="24"/>
+          <w:szCs w:val="24"/>
+        </w:rPr>
         <w:t>Kripto para birimleri, işlemleri kaydetmenin güvenli ve şeffaf bir yolunu sağlayan blok zincir teknolojisine dayanır. Her işlem, işlemi doğrulamak ve blok zincirine eklemek için birlikte çalışan, düğüm olarak bilinen bir ağ tarafından doğrulanır.</w:t>
       </w:r>
     </w:p>
@@ -1225,8 +2117,26 @@
           <w:szCs w:val="24"/>
         </w:rPr>
         <w:tab/>
-        <w:t>Kripto para birimlerinin en büyük kullanım sebeplerinden biride güvenlikleridir. İşlemler kriptografi kullanılarak güvence altına alındığı için bu paraları taklit etmeyi veya iki kez harcamayı neredeyse imkânsız hale getirir. Ek olarak, kripto para birimleri genellikle geleneksel banka hesaplarına kıyasla ek bir güvenlik katmanı sağlıyan dijital cüzdanlarda saklanılabilir.</w:t>
-      </w:r>
+        <w:t xml:space="preserve">Kripto para birimlerinin en büyük kullanım sebeplerinden biride güvenlikleridir. İşlemler kriptografi kullanılarak güvence altına alındığı için bu paraları taklit etmeyi veya iki kez harcamayı neredeyse imkânsız hale getirir. Ek olarak, kripto para birimleri genellikle </w:t>
+      </w:r>
+      <w:r>
+        <w:rPr>
+          <w:rFonts w:ascii="Times New Roman" w:hAnsi="Times New Roman" w:cs="Times New Roman"/>
+          <w:sz w:val="24"/>
+          <w:szCs w:val="24"/>
+        </w:rPr>
+        <w:lastRenderedPageBreak/>
+        <w:t>geleneksel banka hesaplarına kıyasla ek bir güvenlik katmanı sağlıyan dijital cüzdanlarda saklanılabilir.</w:t>
+      </w:r>
+    </w:p>
+    <w:p>
+      <w:pPr>
+        <w:rPr>
+          <w:rFonts w:ascii="Times New Roman" w:hAnsi="Times New Roman" w:cs="Times New Roman"/>
+          <w:sz w:val="24"/>
+          <w:szCs w:val="24"/>
+        </w:rPr>
+      </w:pPr>
     </w:p>
     <w:p>
       <w:pPr>
@@ -1313,7 +2223,7 @@
             <o:lock v:ext="edit" aspectratio="t"/>
           </v:shapetype>
           <v:shape id="_x0000_i1025" type="#_x0000_t75" style="width:57pt;height:57pt">
-            <v:imagedata r:id="rId11" o:title="Bitcoin"/>
+            <v:imagedata r:id="rId12" o:title="Bitcoin"/>
           </v:shape>
         </w:pict>
       </w:r>
@@ -1387,7 +2297,7 @@
         </w:rPr>
         <w:pict w14:anchorId="659CD1A3">
           <v:shape id="_x0000_i1026" type="#_x0000_t75" style="width:48pt;height:79.5pt">
-            <v:imagedata r:id="rId12" o:title="1200px-Ethereum_logo_2014"/>
+            <v:imagedata r:id="rId13" o:title="1200px-Ethereum_logo_2014"/>
           </v:shape>
         </w:pict>
       </w:r>
@@ -1406,47 +2316,115 @@
           <w:sz w:val="24"/>
           <w:szCs w:val="24"/>
         </w:rPr>
+        <w:tab/>
+        <w:t>Ethereum, geliştiricilerin merkezi olmayan uygulamalar(decentralized applications) ve akıllı sözleşmeler oluşturmaya olanak tanıyan blok zinciri tabanlı bir platformdur. Ethereum’un yerel kripto para birimi “Ether” ağdaki işlemler için ödeme yapmak için kullanılır.</w:t>
+      </w:r>
+    </w:p>
+    <w:p>
+      <w:pPr>
+        <w:jc w:val="center"/>
+        <w:rPr>
+          <w:rFonts w:ascii="Times New Roman" w:hAnsi="Times New Roman" w:cs="Times New Roman"/>
+          <w:sz w:val="24"/>
+          <w:szCs w:val="24"/>
+        </w:rPr>
+      </w:pPr>
+      <w:r>
+        <w:rPr>
+          <w:rFonts w:ascii="Times New Roman" w:hAnsi="Times New Roman" w:cs="Times New Roman"/>
+          <w:sz w:val="24"/>
+          <w:szCs w:val="24"/>
+        </w:rPr>
+        <w:t>Binance Coin(BNB)</w:t>
+      </w:r>
+    </w:p>
+    <w:p>
+      <w:pPr>
+        <w:jc w:val="center"/>
+        <w:rPr>
+          <w:rFonts w:ascii="Times New Roman" w:hAnsi="Times New Roman" w:cs="Times New Roman"/>
+          <w:sz w:val="24"/>
+          <w:szCs w:val="24"/>
+        </w:rPr>
+      </w:pPr>
+      <w:r>
+        <w:rPr>
+          <w:rFonts w:ascii="Times New Roman" w:hAnsi="Times New Roman" w:cs="Times New Roman"/>
+          <w:sz w:val="24"/>
+          <w:szCs w:val="24"/>
+        </w:rPr>
+        <w:pict w14:anchorId="5A547E3B">
+          <v:shape id="_x0000_i1027" type="#_x0000_t75" style="width:81.75pt;height:81.75pt">
+            <v:imagedata r:id="rId14" o:title="binance-coin-logo-png-transparent"/>
+          </v:shape>
+        </w:pict>
+      </w:r>
+    </w:p>
+    <w:p>
+      <w:pPr>
+        <w:rPr>
+          <w:rFonts w:ascii="Times New Roman" w:hAnsi="Times New Roman" w:cs="Times New Roman"/>
+          <w:sz w:val="24"/>
+          <w:szCs w:val="24"/>
+        </w:rPr>
+      </w:pPr>
+      <w:r>
+        <w:rPr>
+          <w:rFonts w:ascii="Times New Roman" w:hAnsi="Times New Roman" w:cs="Times New Roman"/>
+          <w:sz w:val="24"/>
+          <w:szCs w:val="24"/>
+        </w:rPr>
         <w:lastRenderedPageBreak/>
         <w:tab/>
-        <w:t>Ethereum, geliştiricilerin merkezi olmayan uygulamalar(decentralized applications) ve akıllı sözleşmeler oluşturmaya olanak tanıyan blok zinciri tabanlı bir platformdur. Ethereum’un yerel kripto para birimi “Ether” ağdaki işlemler için ödeme yapmak için kullanılır.</w:t>
-      </w:r>
-    </w:p>
-    <w:p>
-      <w:pPr>
-        <w:jc w:val="center"/>
-        <w:rPr>
-          <w:rFonts w:ascii="Times New Roman" w:hAnsi="Times New Roman" w:cs="Times New Roman"/>
-          <w:sz w:val="24"/>
-          <w:szCs w:val="24"/>
-        </w:rPr>
-      </w:pPr>
-      <w:r>
-        <w:rPr>
-          <w:rFonts w:ascii="Times New Roman" w:hAnsi="Times New Roman" w:cs="Times New Roman"/>
-          <w:sz w:val="24"/>
-          <w:szCs w:val="24"/>
-        </w:rPr>
-        <w:t>Binance Coin(BNB)</w:t>
-      </w:r>
-    </w:p>
-    <w:p>
-      <w:pPr>
-        <w:jc w:val="center"/>
-        <w:rPr>
-          <w:rFonts w:ascii="Times New Roman" w:hAnsi="Times New Roman" w:cs="Times New Roman"/>
-          <w:sz w:val="24"/>
-          <w:szCs w:val="24"/>
-        </w:rPr>
-      </w:pPr>
-      <w:r>
-        <w:rPr>
-          <w:rFonts w:ascii="Times New Roman" w:hAnsi="Times New Roman" w:cs="Times New Roman"/>
-          <w:sz w:val="24"/>
-          <w:szCs w:val="24"/>
-        </w:rPr>
-        <w:pict w14:anchorId="5A547E3B">
-          <v:shape id="_x0000_i1027" type="#_x0000_t75" style="width:81.75pt;height:81.75pt">
-            <v:imagedata r:id="rId13" o:title="binance-coin-logo-png-transparent"/>
+        <w:t>Binance Coin, dünyanın en büyük kripto para borsalarından biri olan Binance borsasınır yerel kritp para birimidr. BNB, Binance platformundaki alım satım ücretleri ve diğer hizmetler için ödeme yapmak için kullanılır.</w:t>
+      </w:r>
+    </w:p>
+    <w:p>
+      <w:pPr>
+        <w:jc w:val="center"/>
+        <w:rPr>
+          <w:rFonts w:ascii="Times New Roman" w:hAnsi="Times New Roman" w:cs="Times New Roman"/>
+          <w:sz w:val="24"/>
+          <w:szCs w:val="24"/>
+        </w:rPr>
+      </w:pPr>
+    </w:p>
+    <w:p>
+      <w:pPr>
+        <w:jc w:val="center"/>
+        <w:rPr>
+          <w:rFonts w:ascii="Times New Roman" w:hAnsi="Times New Roman" w:cs="Times New Roman"/>
+          <w:sz w:val="24"/>
+          <w:szCs w:val="24"/>
+        </w:rPr>
+      </w:pPr>
+      <w:r>
+        <w:rPr>
+          <w:rFonts w:ascii="Times New Roman" w:hAnsi="Times New Roman" w:cs="Times New Roman"/>
+          <w:sz w:val="24"/>
+          <w:szCs w:val="24"/>
+        </w:rPr>
+        <w:t>Dogecoin(DOGE)</w:t>
+      </w:r>
+    </w:p>
+    <w:p>
+      <w:pPr>
+        <w:jc w:val="center"/>
+        <w:rPr>
+          <w:rFonts w:ascii="Times New Roman" w:hAnsi="Times New Roman" w:cs="Times New Roman"/>
+          <w:sz w:val="24"/>
+          <w:szCs w:val="24"/>
+        </w:rPr>
+      </w:pPr>
+      <w:r>
+        <w:rPr>
+          <w:rFonts w:ascii="Times New Roman" w:hAnsi="Times New Roman" w:cs="Times New Roman"/>
+          <w:sz w:val="24"/>
+          <w:szCs w:val="24"/>
+        </w:rPr>
+        <w:pict w14:anchorId="130EC7A9">
+          <v:shape id="_x0000_i1028" type="#_x0000_t75" style="width:87.75pt;height:87.75pt">
+            <v:imagedata r:id="rId15" o:title="Dogecoin-logo"/>
           </v:shape>
         </w:pict>
       </w:r>
@@ -1466,77 +2444,27 @@
           <w:szCs w:val="24"/>
         </w:rPr>
         <w:tab/>
-        <w:t>Binance Coin, dünyanın en büyük kripto para borsalarından biri olan Binance borsasınır yerel kritp para birimidr. BNB, Binance platformundaki alım satım ücretleri ve diğer hizmetler için ödeme yapmak için kullanılır.</w:t>
-      </w:r>
-    </w:p>
-    <w:p>
-      <w:pPr>
-        <w:jc w:val="center"/>
-        <w:rPr>
-          <w:rFonts w:ascii="Times New Roman" w:hAnsi="Times New Roman" w:cs="Times New Roman"/>
-          <w:sz w:val="24"/>
-          <w:szCs w:val="24"/>
-        </w:rPr>
-      </w:pPr>
-    </w:p>
-    <w:p>
-      <w:pPr>
-        <w:jc w:val="center"/>
-        <w:rPr>
-          <w:rFonts w:ascii="Times New Roman" w:hAnsi="Times New Roman" w:cs="Times New Roman"/>
-          <w:sz w:val="24"/>
-          <w:szCs w:val="24"/>
-        </w:rPr>
-      </w:pPr>
-      <w:r>
-        <w:rPr>
-          <w:rFonts w:ascii="Times New Roman" w:hAnsi="Times New Roman" w:cs="Times New Roman"/>
-          <w:sz w:val="24"/>
-          <w:szCs w:val="24"/>
-        </w:rPr>
-        <w:t>Dogecoin(DOGE)</w:t>
-      </w:r>
-    </w:p>
-    <w:p>
-      <w:pPr>
-        <w:jc w:val="center"/>
-        <w:rPr>
-          <w:rFonts w:ascii="Times New Roman" w:hAnsi="Times New Roman" w:cs="Times New Roman"/>
-          <w:sz w:val="24"/>
-          <w:szCs w:val="24"/>
-        </w:rPr>
-      </w:pPr>
-      <w:r>
-        <w:rPr>
-          <w:rFonts w:ascii="Times New Roman" w:hAnsi="Times New Roman" w:cs="Times New Roman"/>
-          <w:sz w:val="24"/>
-          <w:szCs w:val="24"/>
-        </w:rPr>
-        <w:pict w14:anchorId="130EC7A9">
-          <v:shape id="_x0000_i1028" type="#_x0000_t75" style="width:87.75pt;height:87.75pt">
-            <v:imagedata r:id="rId14" o:title="Dogecoin-logo"/>
-          </v:shape>
-        </w:pict>
-      </w:r>
-    </w:p>
-    <w:p>
-      <w:pPr>
-        <w:rPr>
-          <w:rFonts w:ascii="Times New Roman" w:hAnsi="Times New Roman" w:cs="Times New Roman"/>
-          <w:sz w:val="24"/>
-          <w:szCs w:val="24"/>
-        </w:rPr>
-      </w:pPr>
-      <w:r>
-        <w:rPr>
-          <w:rFonts w:ascii="Times New Roman" w:hAnsi="Times New Roman" w:cs="Times New Roman"/>
-          <w:sz w:val="24"/>
-          <w:szCs w:val="24"/>
-        </w:rPr>
-        <w:tab/>
-        <w:t xml:space="preserve">Dogecoin, 2013 yılında oluşturulmumş, internet </w:t>
-      </w:r>
-      <w:hyperlink r:id="rId15" w:history="1">
+        <w:t xml:space="preserve">Dogecoin, 2013 yılında </w:t>
+      </w:r>
+      <w:proofErr w:type="spellStart"/>
+      <w:r>
+        <w:rPr>
+          <w:rFonts w:ascii="Times New Roman" w:hAnsi="Times New Roman" w:cs="Times New Roman"/>
+          <w:sz w:val="24"/>
+          <w:szCs w:val="24"/>
+        </w:rPr>
+        <w:t>oluşturulmumş</w:t>
+      </w:r>
+      <w:proofErr w:type="spellEnd"/>
+      <w:r>
+        <w:rPr>
+          <w:rFonts w:ascii="Times New Roman" w:hAnsi="Times New Roman" w:cs="Times New Roman"/>
+          <w:sz w:val="24"/>
+          <w:szCs w:val="24"/>
+        </w:rPr>
+        <w:t xml:space="preserve">, internet </w:t>
+      </w:r>
+      <w:hyperlink r:id="rId16" w:history="1">
         <w:r>
           <w:rPr>
             <w:rStyle w:val="Hyperlink"/>
@@ -1555,7 +2483,7 @@
         </w:rPr>
         <w:t xml:space="preserve">lerinden ilham alan bir kripto para birimidir. Kökeni bir şaka olmasına rağmen, Dogecoin önemli bir takipci kitlesi edinmiş ve Elon Musk gibi ünlüler tarafından </w:t>
       </w:r>
-      <w:hyperlink r:id="rId16" w:history="1">
+      <w:hyperlink r:id="rId17" w:history="1">
         <w:r>
           <w:rPr>
             <w:rStyle w:val="Hyperlink"/>
@@ -1620,7 +2548,7 @@
         </w:rPr>
         <w:pict w14:anchorId="6D6F6888">
           <v:shape id="_x0000_i1029" type="#_x0000_t75" style="width:81pt;height:81pt">
-            <v:imagedata r:id="rId17" o:title="litecoin-ltc-logo"/>
+            <v:imagedata r:id="rId18" o:title="litecoin-ltc-logo"/>
           </v:shape>
         </w:pict>
       </w:r>
@@ -1639,7 +2567,6 @@
           <w:sz w:val="24"/>
           <w:szCs w:val="24"/>
         </w:rPr>
-        <w:lastRenderedPageBreak/>
         <w:tab/>
         <w:t xml:space="preserve">Litecoin 2011 yılında Bitcoin’in “lite” versiyonu olarak oluşturulmuş bir kripto para birimidir. Daha hızlı blok süreleri ve daha düşük işlem ücretleri ile Bitcoin’den daha hızlı ve daha verimli olacak şekilde </w:t>
       </w:r>
@@ -1651,8 +2578,20 @@
           <w:szCs w:val="24"/>
           <w:lang w:val="en"/>
         </w:rPr>
-        <w:t>Charlie Lee tarafından</w:t>
-      </w:r>
+        <w:t xml:space="preserve">Charlie Lee </w:t>
+      </w:r>
+      <w:proofErr w:type="spellStart"/>
+      <w:r>
+        <w:rPr>
+          <w:rStyle w:val="hgkelc"/>
+          <w:rFonts w:ascii="Times New Roman" w:hAnsi="Times New Roman" w:cs="Times New Roman"/>
+          <w:sz w:val="24"/>
+          <w:szCs w:val="24"/>
+          <w:lang w:val="en"/>
+        </w:rPr>
+        <w:t>tarafından</w:t>
+      </w:r>
+      <w:proofErr w:type="spellEnd"/>
       <w:r>
         <w:rPr>
           <w:rFonts w:ascii="Times New Roman" w:hAnsi="Times New Roman" w:cs="Times New Roman"/>
@@ -1696,99 +2635,6 @@
       <w:pPr>
         <w:rPr>
           <w:rFonts w:ascii="Times New Roman" w:hAnsi="Times New Roman" w:cs="Times New Roman"/>
-          <w:sz w:val="24"/>
-          <w:szCs w:val="24"/>
-        </w:rPr>
-      </w:pPr>
-      <w:r>
-        <w:rPr>
-          <w:rFonts w:ascii="Times New Roman" w:hAnsi="Times New Roman" w:cs="Times New Roman"/>
-          <w:sz w:val="24"/>
-          <w:szCs w:val="24"/>
-        </w:rPr>
-        <w:tab/>
-      </w:r>
-      <w:r>
-        <w:rPr>
-          <w:rFonts w:ascii="Times New Roman" w:hAnsi="Times New Roman" w:cs="Times New Roman"/>
-          <w:sz w:val="24"/>
-          <w:szCs w:val="24"/>
-        </w:rPr>
-        <w:t>NFT veya değiştirilmeyen jetonlar(non-fungible tokens), benzersiz olan ve eşit değerde başka bir şeyle değitirilmeyen  dijital varlıklardır.</w:t>
-      </w:r>
-      <w:r>
-        <w:rPr>
-          <w:rFonts w:ascii="Times New Roman" w:hAnsi="Times New Roman" w:cs="Times New Roman"/>
-          <w:sz w:val="24"/>
-          <w:szCs w:val="24"/>
-        </w:rPr>
-        <w:t xml:space="preserve"> Eşit değerde başka bir şeyle</w:t>
-      </w:r>
-      <w:r>
-        <w:rPr>
-          <w:rFonts w:ascii="Times New Roman" w:hAnsi="Times New Roman" w:cs="Times New Roman"/>
-          <w:sz w:val="24"/>
-          <w:szCs w:val="24"/>
-        </w:rPr>
-        <w:t xml:space="preserve"> </w:t>
-      </w:r>
-      <w:r>
-        <w:rPr>
-          <w:rFonts w:ascii="Times New Roman" w:hAnsi="Times New Roman" w:cs="Times New Roman"/>
-          <w:sz w:val="24"/>
-          <w:szCs w:val="24"/>
-        </w:rPr>
-        <w:t>değiştirelemeyen olmasının sebebi değerli veya ünlü ressamların çizdiği resimler kopyalarının olmasına rağmen nasıl değerlerini ve prestijlerini saklıyorlarsa NFTlerde aynı şekilde değerlendirilir. Bu NFTleri dijital kreasyonların ve koleksiyonerler için güçlü bir araç haline getirir.</w:t>
-      </w:r>
-    </w:p>
-    <w:p>
-      <w:pPr>
-        <w:ind w:firstLine="708"/>
-        <w:rPr>
-          <w:rFonts w:ascii="Times New Roman" w:hAnsi="Times New Roman" w:cs="Times New Roman"/>
-          <w:sz w:val="24"/>
-          <w:szCs w:val="24"/>
-        </w:rPr>
-      </w:pPr>
-      <w:r>
-        <w:rPr>
-          <w:rFonts w:ascii="Times New Roman" w:hAnsi="Times New Roman" w:cs="Times New Roman"/>
-          <w:sz w:val="24"/>
-          <w:szCs w:val="24"/>
-        </w:rPr>
-        <w:t>NFTlerin en önemli faydalarından biri, sanat dünyasını dönüştürme potansiyelleridir. Geçmişte, dijital dosyalar kolayca kopyalanıp yapıştırılabildiğinden dijital sanatçıların çalışmalarının çalınması bu sanatçıların gelir kaynaklarını güvence altına almalarına engel oluyor ve intihalin önünü açıyordu. NFTler sayesinde bu risk minimum duruma getirilim sanatçıların çalışmalarını güvenli, şeffaf ve kimliği doğrulanmış bir şekilde satmaları için bir yol sağlanmış olundu.</w:t>
-      </w:r>
-    </w:p>
-    <w:p>
-      <w:pPr>
-        <w:ind w:firstLine="708"/>
-        <w:rPr>
-          <w:rFonts w:ascii="Times New Roman" w:hAnsi="Times New Roman" w:cs="Times New Roman"/>
-          <w:sz w:val="24"/>
-          <w:szCs w:val="24"/>
-        </w:rPr>
-      </w:pPr>
-      <w:r>
-        <w:rPr>
-          <w:rFonts w:ascii="Times New Roman" w:hAnsi="Times New Roman" w:cs="Times New Roman"/>
-          <w:sz w:val="24"/>
-          <w:szCs w:val="24"/>
-        </w:rPr>
-        <w:t>NFTler ayrıca oyun ve spor gibi diğer sektörlerde de kullaılabilir. Oyun oynarken NFTler, oyuncular arasında alınıp satılabilen sanal silahlar veya görünümler gibi oy</w:t>
-      </w:r>
-      <w:r>
-        <w:rPr>
-          <w:rFonts w:ascii="Times New Roman" w:hAnsi="Times New Roman" w:cs="Times New Roman"/>
-          <w:sz w:val="24"/>
-          <w:szCs w:val="24"/>
-        </w:rPr>
-        <w:t>un içi öğeleri temsil edebilir veya sporda nadir ticari kartları veya oyunda içi kullanılabilen hatıralar gibi kolleksiyon öğelerini temsil edebilir.</w:t>
-      </w:r>
-    </w:p>
-    <w:p>
-      <w:pPr>
-        <w:rPr>
-          <w:rFonts w:ascii="Times New Roman" w:hAnsi="Times New Roman" w:cs="Times New Roman"/>
           <w:b/>
           <w:bCs/>
           <w:sz w:val="28"/>
@@ -1800,6 +2646,108 @@
       <w:pPr>
         <w:rPr>
           <w:rFonts w:ascii="Times New Roman" w:hAnsi="Times New Roman" w:cs="Times New Roman"/>
+          <w:sz w:val="24"/>
+          <w:szCs w:val="24"/>
+        </w:rPr>
+      </w:pPr>
+      <w:r>
+        <w:rPr>
+          <w:rFonts w:ascii="Times New Roman" w:hAnsi="Times New Roman" w:cs="Times New Roman"/>
+          <w:sz w:val="24"/>
+          <w:szCs w:val="24"/>
+        </w:rPr>
+        <w:tab/>
+      </w:r>
+      <w:r>
+        <w:rPr>
+          <w:rFonts w:ascii="Times New Roman" w:hAnsi="Times New Roman" w:cs="Times New Roman"/>
+          <w:sz w:val="24"/>
+          <w:szCs w:val="24"/>
+        </w:rPr>
+        <w:t>NFT veya değiştirilmeyen jetonlar(non-fungible tokens), benzersiz olan ve eşit değerde başka bir şeyle değitirilmeyen  dijital varlıklardır.</w:t>
+      </w:r>
+      <w:r>
+        <w:rPr>
+          <w:rFonts w:ascii="Times New Roman" w:hAnsi="Times New Roman" w:cs="Times New Roman"/>
+          <w:sz w:val="24"/>
+          <w:szCs w:val="24"/>
+        </w:rPr>
+        <w:t xml:space="preserve"> Eşit değerde başka bir şeyle</w:t>
+      </w:r>
+      <w:r>
+        <w:rPr>
+          <w:rFonts w:ascii="Times New Roman" w:hAnsi="Times New Roman" w:cs="Times New Roman"/>
+          <w:sz w:val="24"/>
+          <w:szCs w:val="24"/>
+        </w:rPr>
+        <w:t xml:space="preserve"> </w:t>
+      </w:r>
+      <w:r>
+        <w:rPr>
+          <w:rFonts w:ascii="Times New Roman" w:hAnsi="Times New Roman" w:cs="Times New Roman"/>
+          <w:sz w:val="24"/>
+          <w:szCs w:val="24"/>
+        </w:rPr>
+        <w:t xml:space="preserve">değiştirelemeyen olmasının sebebi değerli veya ünlü ressamların çizdiği resimler kopyalarının </w:t>
+      </w:r>
+      <w:r>
+        <w:rPr>
+          <w:rFonts w:ascii="Times New Roman" w:hAnsi="Times New Roman" w:cs="Times New Roman"/>
+          <w:sz w:val="24"/>
+          <w:szCs w:val="24"/>
+        </w:rPr>
+        <w:lastRenderedPageBreak/>
+        <w:t>olmasına rağmen nasıl değerlerini ve prestijlerini saklıyorlarsa NFTlerde aynı şekilde değerlendirilir. Bu NFTleri dijital kreasyonların ve koleksiyonerler için güçlü bir araç haline getirir.</w:t>
+      </w:r>
+    </w:p>
+    <w:p>
+      <w:pPr>
+        <w:ind w:firstLine="708"/>
+        <w:rPr>
+          <w:rFonts w:ascii="Times New Roman" w:hAnsi="Times New Roman" w:cs="Times New Roman"/>
+          <w:sz w:val="24"/>
+          <w:szCs w:val="24"/>
+        </w:rPr>
+      </w:pPr>
+      <w:r>
+        <w:rPr>
+          <w:rFonts w:ascii="Times New Roman" w:hAnsi="Times New Roman" w:cs="Times New Roman"/>
+          <w:sz w:val="24"/>
+          <w:szCs w:val="24"/>
+        </w:rPr>
+        <w:t>NFTlerin en önemli faydalarından biri, sanat dünyasını dönüştürme potansiyelleridir. Geçmişte, dijital dosyalar kolayca kopyalanıp yapıştırılabildiğinden dijital sanatçıların çalışmalarının çalınması bu sanatçıların gelir kaynaklarını güvence altına almalarına engel oluyor ve intihalin önünü açıyordu. NFTler sayesinde bu risk minimum duruma getirilim sanatçıların çalışmalarını güvenli, şeffaf ve kimliği doğrulanmış bir şekilde satmaları için bir yol sağlanmış olundu.</w:t>
+      </w:r>
+    </w:p>
+    <w:p>
+      <w:pPr>
+        <w:ind w:firstLine="708"/>
+        <w:rPr>
+          <w:rFonts w:ascii="Times New Roman" w:hAnsi="Times New Roman" w:cs="Times New Roman"/>
+          <w:sz w:val="24"/>
+          <w:szCs w:val="24"/>
+        </w:rPr>
+      </w:pPr>
+      <w:r>
+        <w:rPr>
+          <w:rFonts w:ascii="Times New Roman" w:hAnsi="Times New Roman" w:cs="Times New Roman"/>
+          <w:sz w:val="24"/>
+          <w:szCs w:val="24"/>
+        </w:rPr>
+        <w:t>NFTler ayrıca oyun ve spor gibi diğer sektörlerde de kullaılabilir. Oyun oynarken NFTler, oyuncular arasında alınıp satılabilen sanal silahlar veya görünümler gibi oy</w:t>
+      </w:r>
+      <w:r>
+        <w:rPr>
+          <w:rFonts w:ascii="Times New Roman" w:hAnsi="Times New Roman" w:cs="Times New Roman"/>
+          <w:sz w:val="24"/>
+          <w:szCs w:val="24"/>
+        </w:rPr>
+        <w:t>un içi öğeleri temsil edebilir veya sporda nadir ticari kartları veya oyunda içi kullanılabilen hatıralar gibi kolleksiyon öğelerini temsil edebilir.</w:t>
+      </w:r>
+    </w:p>
+    <w:p>
+      <w:pPr>
+        <w:rPr>
+          <w:rFonts w:ascii="Times New Roman" w:hAnsi="Times New Roman" w:cs="Times New Roman"/>
           <w:b/>
           <w:bCs/>
           <w:sz w:val="28"/>
@@ -1825,7 +2773,7 @@
           <w:sz w:val="28"/>
           <w:szCs w:val="28"/>
         </w:rPr>
-        <w:t>İlk NFTler</w:t>
+        <w:t>NFT Örnekleri.</w:t>
       </w:r>
     </w:p>
     <w:p>
@@ -1865,26 +2813,6 @@
           <w:szCs w:val="24"/>
         </w:rPr>
       </w:pPr>
-    </w:p>
-    <w:p>
-      <w:pPr>
-        <w:jc w:val="center"/>
-        <w:rPr>
-          <w:rFonts w:ascii="Times New Roman" w:hAnsi="Times New Roman" w:cs="Times New Roman"/>
-          <w:sz w:val="24"/>
-          <w:szCs w:val="24"/>
-        </w:rPr>
-      </w:pPr>
-    </w:p>
-    <w:p>
-      <w:pPr>
-        <w:jc w:val="center"/>
-        <w:rPr>
-          <w:rFonts w:ascii="Times New Roman" w:hAnsi="Times New Roman" w:cs="Times New Roman"/>
-          <w:sz w:val="24"/>
-          <w:szCs w:val="24"/>
-        </w:rPr>
-      </w:pPr>
       <w:r>
         <w:rPr>
           <w:rFonts w:ascii="Times New Roman" w:hAnsi="Times New Roman" w:cs="Times New Roman"/>
@@ -1911,7 +2839,7 @@
         </w:rPr>
         <w:pict w14:anchorId="7BE866EF">
           <v:shape id="_x0000_i1030" type="#_x0000_t75" style="width:189pt;height:93.75pt">
-            <v:imagedata r:id="rId18" o:title="Cryptokitties-Logo-png-hd"/>
+            <v:imagedata r:id="rId19" o:title="Cryptokitties-Logo-png-hd"/>
           </v:shape>
         </w:pict>
       </w:r>
@@ -1936,39 +2864,30 @@
     </w:p>
     <w:p>
       <w:pPr>
-        <w:jc w:val="center"/>
-        <w:rPr>
-          <w:rFonts w:ascii="Times New Roman" w:hAnsi="Times New Roman" w:cs="Times New Roman"/>
-          <w:sz w:val="24"/>
-          <w:szCs w:val="24"/>
-        </w:rPr>
-      </w:pPr>
-    </w:p>
-    <w:p>
-      <w:pPr>
-        <w:jc w:val="center"/>
-        <w:rPr>
-          <w:rFonts w:ascii="Times New Roman" w:hAnsi="Times New Roman" w:cs="Times New Roman"/>
-          <w:sz w:val="24"/>
-          <w:szCs w:val="24"/>
-        </w:rPr>
-      </w:pPr>
-    </w:p>
-    <w:p>
-      <w:pPr>
-        <w:jc w:val="center"/>
-        <w:rPr>
-          <w:rFonts w:ascii="Times New Roman" w:hAnsi="Times New Roman" w:cs="Times New Roman"/>
-          <w:sz w:val="24"/>
-          <w:szCs w:val="24"/>
-        </w:rPr>
-      </w:pPr>
-      <w:r>
-        <w:rPr>
-          <w:rFonts w:ascii="Times New Roman" w:hAnsi="Times New Roman" w:cs="Times New Roman"/>
-          <w:sz w:val="24"/>
-          <w:szCs w:val="24"/>
-        </w:rPr>
+        <w:ind w:firstLine="708"/>
+        <w:rPr>
+          <w:rFonts w:ascii="Times New Roman" w:hAnsi="Times New Roman" w:cs="Times New Roman"/>
+          <w:sz w:val="24"/>
+          <w:szCs w:val="24"/>
+        </w:rPr>
+      </w:pPr>
+    </w:p>
+    <w:p>
+      <w:pPr>
+        <w:jc w:val="center"/>
+        <w:rPr>
+          <w:rFonts w:ascii="Times New Roman" w:hAnsi="Times New Roman" w:cs="Times New Roman"/>
+          <w:sz w:val="24"/>
+          <w:szCs w:val="24"/>
+        </w:rPr>
+      </w:pPr>
+      <w:r>
+        <w:rPr>
+          <w:rFonts w:ascii="Times New Roman" w:hAnsi="Times New Roman" w:cs="Times New Roman"/>
+          <w:sz w:val="24"/>
+          <w:szCs w:val="24"/>
+        </w:rPr>
+        <w:lastRenderedPageBreak/>
         <w:t>IAMACoin</w:t>
       </w:r>
     </w:p>
@@ -1989,26 +2908,27 @@
         </w:rPr>
         <w:pict w14:anchorId="51C58A2E">
           <v:shape id="_x0000_i1031" type="#_x0000_t75" style="width:226.5pt;height:112.5pt">
-            <v:imagedata r:id="rId19" o:title="iama coin"/>
+            <v:imagedata r:id="rId20" o:title="iama coin"/>
           </v:shape>
         </w:pict>
       </w:r>
     </w:p>
     <w:p>
       <w:pPr>
-        <w:rPr>
-          <w:rFonts w:ascii="Times New Roman" w:hAnsi="Times New Roman" w:cs="Times New Roman"/>
-          <w:sz w:val="24"/>
-          <w:szCs w:val="24"/>
-        </w:rPr>
-      </w:pPr>
-      <w:r>
-        <w:rPr>
-          <w:rFonts w:ascii="Times New Roman" w:hAnsi="Times New Roman" w:cs="Times New Roman"/>
-          <w:sz w:val="24"/>
-          <w:szCs w:val="24"/>
-        </w:rPr>
-        <w:tab/>
+        <w:ind w:firstLine="708"/>
+        <w:jc w:val="center"/>
+        <w:rPr>
+          <w:rFonts w:ascii="Times New Roman" w:hAnsi="Times New Roman" w:cs="Times New Roman"/>
+          <w:sz w:val="24"/>
+          <w:szCs w:val="24"/>
+        </w:rPr>
+      </w:pPr>
+      <w:r>
+        <w:rPr>
+          <w:rFonts w:ascii="Times New Roman" w:hAnsi="Times New Roman" w:cs="Times New Roman"/>
+          <w:sz w:val="24"/>
+          <w:szCs w:val="24"/>
+        </w:rPr>
         <w:t xml:space="preserve">2018’de sanatçı Kevin Abosch, her biri Ethereum blok zincirinde 100 fiziksel ve 10.000.000 adet dijital portre serisini yarattı. “IAMA Coin” adlı proje saatler içinde tükendi ve her portre bir Ether karşılığında satıldı. Fiziksel çizimler sanatçının kendi kanı ile </w:t>
       </w:r>
       <w:r>
@@ -2030,15 +2950,7 @@
     </w:p>
     <w:p>
       <w:pPr>
-        <w:rPr>
-          <w:rFonts w:ascii="Times New Roman" w:hAnsi="Times New Roman" w:cs="Times New Roman"/>
-          <w:sz w:val="24"/>
-          <w:szCs w:val="24"/>
-        </w:rPr>
-      </w:pPr>
-    </w:p>
-    <w:p>
-      <w:pPr>
+        <w:jc w:val="center"/>
         <w:rPr>
           <w:rFonts w:ascii="Times New Roman" w:hAnsi="Times New Roman" w:cs="Times New Roman"/>
           <w:sz w:val="24"/>
@@ -2079,10 +2991,9 @@
           <w:sz w:val="24"/>
           <w:szCs w:val="24"/>
         </w:rPr>
-        <w:lastRenderedPageBreak/>
         <w:pict w14:anchorId="210E69C3">
           <v:shape id="_x0000_i1032" type="#_x0000_t75" style="width:144.75pt;height:144.75pt">
-            <v:imagedata r:id="rId20" o:title="Everydays,_the_First_5000_Days"/>
+            <v:imagedata r:id="rId21" o:title="Everydays,_the_First_5000_Days"/>
           </v:shape>
         </w:pict>
       </w:r>
@@ -2102,8 +3013,195 @@
           <w:szCs w:val="24"/>
         </w:rPr>
         <w:tab/>
+      </w:r>
+    </w:p>
+    <w:p>
+      <w:pPr>
+        <w:ind w:firstLine="708"/>
+        <w:rPr>
+          <w:rFonts w:ascii="Times New Roman" w:hAnsi="Times New Roman" w:cs="Times New Roman"/>
+          <w:sz w:val="24"/>
+          <w:szCs w:val="24"/>
+        </w:rPr>
+      </w:pPr>
+      <w:r>
+        <w:rPr>
+          <w:rFonts w:ascii="Times New Roman" w:hAnsi="Times New Roman" w:cs="Times New Roman"/>
+          <w:sz w:val="24"/>
+          <w:szCs w:val="24"/>
+        </w:rPr>
         <w:t>2020 yılında sanatçı Beeple’ın “Her Gün: İlk 5000 Gün” adlı dijital sanat eseri, Christie’s müzayede evinde 69 milyon dolara rekor bir fiyatla satıldı. Sanat eseri, Ethereum blok zincirinde bir NFT ile temsil edildi ve satış, sanat dünyasında NFTlerin kullanımı için bir dönüm noktası oldu.</w:t>
       </w:r>
+    </w:p>
+    <w:p>
+      <w:pPr>
+        <w:jc w:val="center"/>
+        <w:rPr>
+          <w:rFonts w:ascii="Times New Roman" w:hAnsi="Times New Roman" w:cs="Times New Roman"/>
+          <w:sz w:val="24"/>
+          <w:szCs w:val="24"/>
+        </w:rPr>
+      </w:pPr>
+    </w:p>
+    <w:p>
+      <w:pPr>
+        <w:jc w:val="center"/>
+        <w:rPr>
+          <w:rFonts w:ascii="Times New Roman" w:hAnsi="Times New Roman" w:cs="Times New Roman"/>
+          <w:sz w:val="24"/>
+          <w:szCs w:val="24"/>
+        </w:rPr>
+      </w:pPr>
+    </w:p>
+    <w:p>
+      <w:pPr>
+        <w:jc w:val="center"/>
+        <w:rPr>
+          <w:rFonts w:ascii="Times New Roman" w:hAnsi="Times New Roman" w:cs="Times New Roman"/>
+          <w:sz w:val="24"/>
+          <w:szCs w:val="24"/>
+        </w:rPr>
+      </w:pPr>
+    </w:p>
+    <w:p>
+      <w:pPr>
+        <w:jc w:val="center"/>
+        <w:rPr>
+          <w:rFonts w:ascii="Times New Roman" w:hAnsi="Times New Roman" w:cs="Times New Roman"/>
+          <w:sz w:val="24"/>
+          <w:szCs w:val="24"/>
+        </w:rPr>
+      </w:pPr>
+      <w:proofErr w:type="spellStart"/>
+      <w:r>
+        <w:rPr>
+          <w:rFonts w:ascii="Times New Roman" w:hAnsi="Times New Roman" w:cs="Times New Roman"/>
+          <w:sz w:val="24"/>
+          <w:szCs w:val="24"/>
+        </w:rPr>
+        <w:lastRenderedPageBreak/>
+        <w:t>Bored</w:t>
+      </w:r>
+      <w:proofErr w:type="spellEnd"/>
+      <w:r>
+        <w:rPr>
+          <w:rFonts w:ascii="Times New Roman" w:hAnsi="Times New Roman" w:cs="Times New Roman"/>
+          <w:sz w:val="24"/>
+          <w:szCs w:val="24"/>
+        </w:rPr>
+        <w:t xml:space="preserve"> </w:t>
+      </w:r>
+      <w:proofErr w:type="spellStart"/>
+      <w:r>
+        <w:rPr>
+          <w:rFonts w:ascii="Times New Roman" w:hAnsi="Times New Roman" w:cs="Times New Roman"/>
+          <w:sz w:val="24"/>
+          <w:szCs w:val="24"/>
+        </w:rPr>
+        <w:t>Ape</w:t>
+      </w:r>
+      <w:proofErr w:type="spellEnd"/>
+      <w:r>
+        <w:rPr>
+          <w:rFonts w:ascii="Times New Roman" w:hAnsi="Times New Roman" w:cs="Times New Roman"/>
+          <w:sz w:val="24"/>
+          <w:szCs w:val="24"/>
+        </w:rPr>
+        <w:t xml:space="preserve"> </w:t>
+      </w:r>
+      <w:proofErr w:type="spellStart"/>
+      <w:r>
+        <w:rPr>
+          <w:rFonts w:ascii="Times New Roman" w:hAnsi="Times New Roman" w:cs="Times New Roman"/>
+          <w:sz w:val="24"/>
+          <w:szCs w:val="24"/>
+        </w:rPr>
+        <w:t>Yatch</w:t>
+      </w:r>
+      <w:proofErr w:type="spellEnd"/>
+      <w:r>
+        <w:rPr>
+          <w:rFonts w:ascii="Times New Roman" w:hAnsi="Times New Roman" w:cs="Times New Roman"/>
+          <w:sz w:val="24"/>
+          <w:szCs w:val="24"/>
+        </w:rPr>
+        <w:t xml:space="preserve"> Club</w:t>
+      </w:r>
+    </w:p>
+    <w:p>
+      <w:pPr>
+        <w:jc w:val="center"/>
+        <w:rPr>
+          <w:rFonts w:ascii="Times New Roman" w:hAnsi="Times New Roman" w:cs="Times New Roman"/>
+          <w:sz w:val="24"/>
+          <w:szCs w:val="24"/>
+        </w:rPr>
+      </w:pPr>
+      <w:r>
+        <w:rPr>
+          <w:rFonts w:ascii="Times New Roman" w:hAnsi="Times New Roman" w:cs="Times New Roman"/>
+          <w:noProof/>
+          <w:sz w:val="24"/>
+          <w:szCs w:val="24"/>
+        </w:rPr>
+        <w:drawing>
+          <wp:inline distT="0" distB="0" distL="0" distR="0" wp14:anchorId="60D157C6" wp14:editId="39686319">
+            <wp:extent cx="5762625" cy="3133725"/>
+            <wp:effectExtent l="0" t="0" r="0" b="0"/>
+            <wp:docPr id="2" name="Picture 2"/>
+            <wp:cNvGraphicFramePr>
+              <a:graphicFrameLocks xmlns:a="http://schemas.openxmlformats.org/drawingml/2006/main" noChangeAspect="1"/>
+            </wp:cNvGraphicFramePr>
+            <a:graphic xmlns:a="http://schemas.openxmlformats.org/drawingml/2006/main">
+              <a:graphicData uri="http://schemas.openxmlformats.org/drawingml/2006/picture">
+                <pic:pic xmlns:pic="http://schemas.openxmlformats.org/drawingml/2006/picture">
+                  <pic:nvPicPr>
+                    <pic:cNvPr id="0" name="Picture 9"/>
+                    <pic:cNvPicPr>
+                      <a:picLocks noChangeAspect="1" noChangeArrowheads="1"/>
+                    </pic:cNvPicPr>
+                  </pic:nvPicPr>
+                  <pic:blipFill>
+                    <a:blip r:embed="rId22">
+                      <a:extLst>
+                        <a:ext uri="{28A0092B-C50C-407E-A947-70E740481C1C}">
+                          <a14:useLocalDpi xmlns:a14="http://schemas.microsoft.com/office/drawing/2010/main" val="0"/>
+                        </a:ext>
+                      </a:extLst>
+                    </a:blip>
+                    <a:srcRect/>
+                    <a:stretch>
+                      <a:fillRect/>
+                    </a:stretch>
+                  </pic:blipFill>
+                  <pic:spPr bwMode="auto">
+                    <a:xfrm>
+                      <a:off x="0" y="0"/>
+                      <a:ext cx="5762625" cy="3133725"/>
+                    </a:xfrm>
+                    <a:prstGeom prst="rect">
+                      <a:avLst/>
+                    </a:prstGeom>
+                    <a:noFill/>
+                    <a:ln>
+                      <a:noFill/>
+                    </a:ln>
+                  </pic:spPr>
+                </pic:pic>
+              </a:graphicData>
+            </a:graphic>
+          </wp:inline>
+        </w:drawing>
+      </w:r>
+    </w:p>
+    <w:p>
+      <w:pPr>
+        <w:rPr>
+          <w:rFonts w:ascii="Times New Roman" w:hAnsi="Times New Roman" w:cs="Times New Roman"/>
+          <w:sz w:val="24"/>
+          <w:szCs w:val="24"/>
+        </w:rPr>
+      </w:pPr>
     </w:p>
     <w:sectPr>
       <w:pgSz w:w="11906" w:h="16838"/>
@@ -2142,6 +3240,49 @@
 
 <file path=word/footer1.xml><?xml version="1.0" encoding="utf-8"?>
 <w:ftr xmlns:wpc="http://schemas.microsoft.com/office/word/2010/wordprocessingCanvas" xmlns:cx="http://schemas.microsoft.com/office/drawing/2014/chartex" xmlns:cx1="http://schemas.microsoft.com/office/drawing/2015/9/8/chartex" xmlns:cx2="http://schemas.microsoft.com/office/drawing/2015/10/21/chartex" xmlns:cx3="http://schemas.microsoft.com/office/drawing/2016/5/9/chartex" xmlns:cx4="http://schemas.microsoft.com/office/drawing/2016/5/10/chartex" xmlns:cx5="http://schemas.microsoft.com/office/drawing/2016/5/11/chartex" xmlns:cx6="http://schemas.microsoft.com/office/drawing/2016/5/12/chartex" xmlns:cx7="http://schemas.microsoft.com/office/drawing/2016/5/13/chartex" xmlns:cx8="http://schemas.microsoft.com/office/drawing/2016/5/14/chartex" xmlns:mc="http://schemas.openxmlformats.org/markup-compatibility/2006" xmlns:aink="http://schemas.microsoft.com/office/drawing/2016/ink" xmlns:am3d="http://schemas.microsoft.com/office/drawing/2017/model3d" xmlns:o="urn:schemas-microsoft-com:office:office" xmlns:oel="http://schemas.microsoft.com/office/2019/extlst" xmlns:r="http://schemas.openxmlformats.org/officeDocument/2006/relationships" xmlns:m="http://schemas.openxmlformats.org/officeDocument/2006/math" xmlns:v="urn:schemas-microsoft-com:vml" xmlns:wp14="http://schemas.microsoft.com/office/word/2010/wordprocessingDrawing" xmlns:wp="http://schemas.openxmlformats.org/drawingml/2006/wordprocessingDrawing" xmlns:w10="urn:schemas-microsoft-com:office:word" xmlns:w="http://schemas.openxmlformats.org/wordprocessingml/2006/main" xmlns:w14="http://schemas.microsoft.com/office/word/2010/wordml" xmlns:w15="http://schemas.microsoft.com/office/word/2012/wordml" xmlns:w16cex="http://schemas.microsoft.com/office/word/2018/wordml/cex" xmlns:w16cid="http://schemas.microsoft.com/office/word/2016/wordml/cid" xmlns:w16="http://schemas.microsoft.com/office/word/2018/wordml" xmlns:w16du="http://schemas.microsoft.com/office/word/2023/wordml/word16du" xmlns:w16sdtdh="http://schemas.microsoft.com/office/word/2020/wordml/sdtdatahash" xmlns:w16se="http://schemas.microsoft.com/office/word/2015/wordml/symex" xmlns:wpg="http://schemas.microsoft.com/office/word/2010/wordprocessingGroup" xmlns:wpi="http://schemas.microsoft.com/office/word/2010/wordprocessingInk" xmlns:wne="http://schemas.microsoft.com/office/word/2006/wordml" xmlns:wps="http://schemas.microsoft.com/office/word/2010/wordprocessingShape" mc:Ignorable="w14 w15 w16se w16cid w16 w16cex w16sdtdh wp14">
+  <w:sdt>
+    <w:sdtPr>
+      <w:id w:val="333418586"/>
+      <w:docPartObj>
+        <w:docPartGallery w:val="Page Numbers (Bottom of Page)"/>
+        <w:docPartUnique/>
+      </w:docPartObj>
+    </w:sdtPr>
+    <w:sdtEndPr>
+      <w:rPr>
+        <w:noProof/>
+      </w:rPr>
+    </w:sdtEndPr>
+    <w:sdtContent>
+      <w:p>
+        <w:pPr>
+          <w:pStyle w:val="Footer"/>
+          <w:jc w:val="center"/>
+        </w:pPr>
+        <w:r>
+          <w:fldChar w:fldCharType="begin"/>
+        </w:r>
+        <w:r>
+          <w:instrText xml:space="preserve"> PAGE   \* MERGEFORMAT </w:instrText>
+        </w:r>
+        <w:r>
+          <w:fldChar w:fldCharType="separate"/>
+        </w:r>
+        <w:r>
+          <w:rPr>
+            <w:noProof/>
+          </w:rPr>
+          <w:t>2</w:t>
+        </w:r>
+        <w:r>
+          <w:rPr>
+            <w:noProof/>
+          </w:rPr>
+          <w:fldChar w:fldCharType="end"/>
+        </w:r>
+      </w:p>
+    </w:sdtContent>
+  </w:sdt>
   <w:p>
     <w:pPr>
       <w:pStyle w:val="Footer"/>
@@ -2584,6 +3725,27 @@
       <w14:ligatures w14:val="none"/>
     </w:rPr>
   </w:style>
+  <w:style w:type="paragraph" w:styleId="Heading1">
+    <w:name w:val="heading 1"/>
+    <w:basedOn w:val="Normal"/>
+    <w:next w:val="Normal"/>
+    <w:link w:val="Heading1Char"/>
+    <w:uiPriority w:val="9"/>
+    <w:qFormat/>
+    <w:rsid w:val="00FE51A2"/>
+    <w:pPr>
+      <w:keepNext/>
+      <w:keepLines/>
+      <w:spacing w:before="240" w:after="0"/>
+      <w:outlineLvl w:val="0"/>
+    </w:pPr>
+    <w:rPr>
+      <w:rFonts w:asciiTheme="majorHAnsi" w:eastAsiaTheme="majorEastAsia" w:hAnsiTheme="majorHAnsi" w:cstheme="majorBidi"/>
+      <w:color w:val="2F5496" w:themeColor="accent1" w:themeShade="BF"/>
+      <w:sz w:val="32"/>
+      <w:szCs w:val="32"/>
+    </w:rPr>
+  </w:style>
   <w:style w:type="character" w:default="1" w:styleId="DefaultParagraphFont">
     <w:name w:val="Default Paragraph Font"/>
     <w:uiPriority w:val="1"/>
@@ -2690,6 +3852,87 @@
     <w:name w:val="hgkelc"/>
     <w:basedOn w:val="DefaultParagraphFont"/>
     <w:rsid w:val="007D1F20"/>
+  </w:style>
+  <w:style w:type="character" w:customStyle="1" w:styleId="Heading1Char">
+    <w:name w:val="Heading 1 Char"/>
+    <w:basedOn w:val="DefaultParagraphFont"/>
+    <w:link w:val="Heading1"/>
+    <w:uiPriority w:val="9"/>
+    <w:rsid w:val="00FE51A2"/>
+    <w:rPr>
+      <w:rFonts w:asciiTheme="majorHAnsi" w:eastAsiaTheme="majorEastAsia" w:hAnsiTheme="majorHAnsi" w:cstheme="majorBidi"/>
+      <w:color w:val="2F5496" w:themeColor="accent1" w:themeShade="BF"/>
+      <w:kern w:val="0"/>
+      <w:sz w:val="32"/>
+      <w:szCs w:val="32"/>
+      <w14:ligatures w14:val="none"/>
+    </w:rPr>
+  </w:style>
+  <w:style w:type="paragraph" w:styleId="TOCHeading">
+    <w:name w:val="TOC Heading"/>
+    <w:basedOn w:val="Heading1"/>
+    <w:next w:val="Normal"/>
+    <w:uiPriority w:val="39"/>
+    <w:unhideWhenUsed/>
+    <w:qFormat/>
+    <w:rsid w:val="00FE51A2"/>
+    <w:pPr>
+      <w:spacing w:line="259" w:lineRule="auto"/>
+      <w:outlineLvl w:val="9"/>
+    </w:pPr>
+    <w:rPr>
+      <w:lang w:val="en-US"/>
+    </w:rPr>
+  </w:style>
+  <w:style w:type="paragraph" w:styleId="TOC2">
+    <w:name w:val="toc 2"/>
+    <w:basedOn w:val="Normal"/>
+    <w:next w:val="Normal"/>
+    <w:autoRedefine/>
+    <w:uiPriority w:val="39"/>
+    <w:unhideWhenUsed/>
+    <w:rsid w:val="00FE51A2"/>
+    <w:pPr>
+      <w:spacing w:after="100" w:line="259" w:lineRule="auto"/>
+      <w:ind w:left="220"/>
+    </w:pPr>
+    <w:rPr>
+      <w:rFonts w:eastAsiaTheme="minorEastAsia" w:cs="Times New Roman"/>
+      <w:lang w:val="en-US"/>
+    </w:rPr>
+  </w:style>
+  <w:style w:type="paragraph" w:styleId="TOC1">
+    <w:name w:val="toc 1"/>
+    <w:basedOn w:val="Normal"/>
+    <w:next w:val="Normal"/>
+    <w:autoRedefine/>
+    <w:uiPriority w:val="39"/>
+    <w:unhideWhenUsed/>
+    <w:rsid w:val="00FE51A2"/>
+    <w:pPr>
+      <w:spacing w:after="100" w:line="259" w:lineRule="auto"/>
+    </w:pPr>
+    <w:rPr>
+      <w:rFonts w:eastAsiaTheme="minorEastAsia" w:cs="Times New Roman"/>
+      <w:lang w:val="en-US"/>
+    </w:rPr>
+  </w:style>
+  <w:style w:type="paragraph" w:styleId="TOC3">
+    <w:name w:val="toc 3"/>
+    <w:basedOn w:val="Normal"/>
+    <w:next w:val="Normal"/>
+    <w:autoRedefine/>
+    <w:uiPriority w:val="39"/>
+    <w:unhideWhenUsed/>
+    <w:rsid w:val="00FE51A2"/>
+    <w:pPr>
+      <w:spacing w:after="100" w:line="259" w:lineRule="auto"/>
+      <w:ind w:left="440"/>
+    </w:pPr>
+    <w:rPr>
+      <w:rFonts w:eastAsiaTheme="minorEastAsia" w:cs="Times New Roman"/>
+      <w:lang w:val="en-US"/>
+    </w:rPr>
   </w:style>
 </w:styles>
 </file>
@@ -2987,4 +4230,16 @@
     </a:ext>
   </a:extLst>
 </a:theme>
+</file>
+
+<file path=customXml/item1.xml><?xml version="1.0" encoding="utf-8"?>
+<b:Sources xmlns:b="http://schemas.openxmlformats.org/officeDocument/2006/bibliography" xmlns="http://schemas.openxmlformats.org/officeDocument/2006/bibliography" SelectedStyle="\APASixthEditionOfficeOnline.xsl" StyleName="APA" Version="6"/>
+</file>
+
+<file path=customXml/itemProps1.xml><?xml version="1.0" encoding="utf-8"?>
+<ds:datastoreItem xmlns:ds="http://schemas.openxmlformats.org/officeDocument/2006/customXml" ds:itemID="{3E202E38-1183-4337-AF8B-FE6C890574F7}">
+  <ds:schemaRefs>
+    <ds:schemaRef ds:uri="http://schemas.openxmlformats.org/officeDocument/2006/bibliography"/>
+  </ds:schemaRefs>
+</ds:datastoreItem>
 </file>